--- a/TEMP/input/p001v_++_MHS_PHS_CB_G1/tcn_p001v.docx
+++ b/TEMP/input/p001v_++_MHS_PHS_CB_G1/tcn_p001v.docx
@@ -1233,36 +1233,14 @@
     <w:rPrDefault>
       <w:rPr>
         <w:rFonts w:ascii="Arial" w:cs="Arial" w:eastAsia="Arial" w:hAnsi="Arial"/>
-        <w:b w:val="0"/>
-        <w:i w:val="0"/>
-        <w:smallCaps w:val="0"/>
-        <w:strike w:val="0"/>
-        <w:color w:val="000000"/>
         <w:sz w:val="22"/>
         <w:szCs w:val="22"/>
-        <w:u w:val="none"/>
-        <w:shd w:fill="auto" w:val="clear"/>
-        <w:vertAlign w:val="baseline"/>
         <w:lang w:val="en"/>
       </w:rPr>
     </w:rPrDefault>
     <w:pPrDefault>
       <w:pPr>
-        <w:keepNext w:val="0"/>
-        <w:keepLines w:val="0"/>
-        <w:widowControl w:val="1"/>
-        <w:pBdr>
-          <w:top w:space="0" w:sz="0" w:val="nil"/>
-          <w:left w:space="0" w:sz="0" w:val="nil"/>
-          <w:bottom w:space="0" w:sz="0" w:val="nil"/>
-          <w:right w:space="0" w:sz="0" w:val="nil"/>
-          <w:between w:space="0" w:sz="0" w:val="nil"/>
-        </w:pBdr>
-        <w:shd w:fill="auto" w:val="clear"/>
-        <w:spacing w:after="0" w:before="0" w:line="276" w:lineRule="auto"/>
-        <w:ind w:left="0" w:right="0" w:firstLine="0"/>
-        <w:contextualSpacing w:val="0"/>
-        <w:jc w:val="left"/>
+        <w:spacing w:line="276" w:lineRule="auto"/>
       </w:pPr>
     </w:pPrDefault>
   </w:docDefaults>

--- a/TEMP/input/p001v_++_MHS_PHS_CB_G1/tcn_p001v.docx
+++ b/TEMP/input/p001v_++_MHS_PHS_CB_G1/tcn_p001v.docx
@@ -234,7 +234,34 @@
           <w:color w:val="000000"/>
           <w:rtl w:val="0"/>
         </w:rPr>
-        <w:t xml:space="preserve">Pour lascher le ventre</w:t>
+        <w:t xml:space="preserve">Pour lascher le </w:t>
+      </w:r>
+      <w:r>
+        <w:rPr>
+          <w:rFonts w:ascii="Courier New" w:cs="Courier New" w:eastAsia="Courier New" w:hAnsi="Courier New"/>
+          <w:color w:val="0000ff"/>
+          <w:sz w:val="18"/>
+          <w:szCs w:val="18"/>
+          <w:rtl w:val="0"/>
+        </w:rPr>
+        <w:t xml:space="preserve">&lt;bp&gt;</w:t>
+      </w:r>
+      <w:r>
+        <w:rPr>
+          <w:color w:val="000000"/>
+          <w:rtl w:val="0"/>
+        </w:rPr>
+        <w:t xml:space="preserve">ventre</w:t>
+      </w:r>
+      <w:r>
+        <w:rPr>
+          <w:rFonts w:ascii="Courier New" w:cs="Courier New" w:eastAsia="Courier New" w:hAnsi="Courier New"/>
+          <w:color w:val="0000ff"/>
+          <w:sz w:val="18"/>
+          <w:szCs w:val="18"/>
+          <w:rtl w:val="0"/>
+        </w:rPr>
+        <w:t xml:space="preserve">&lt;/bp&gt;</w:t>
       </w:r>
       <w:r>
         <w:rPr>
@@ -503,6 +530,16 @@
       </w:r>
       <w:r>
         <w:rPr>
+          <w:rFonts w:ascii="Courier New" w:cs="Courier New" w:eastAsia="Courier New" w:hAnsi="Courier New"/>
+          <w:color w:val="0000ff"/>
+          <w:sz w:val="18"/>
+          <w:szCs w:val="18"/>
+          <w:rtl w:val="0"/>
+        </w:rPr>
+        <w:t xml:space="preserve">&lt;pa&gt;</w:t>
+      </w:r>
+      <w:r>
+        <w:rPr>
           <w:color w:val="000000"/>
           <w:rtl w:val="0"/>
         </w:rPr>
@@ -523,7 +560,7 @@
           <w:szCs w:val="18"/>
           <w:rtl w:val="0"/>
         </w:rPr>
-        <w:t xml:space="preserve">&lt;/m&gt;</w:t>
+        <w:t xml:space="preserve">&lt;/pa&gt;</w:t>
       </w:r>
       <w:r>
         <w:rPr>
@@ -551,20 +588,26 @@
       </w:r>
       <w:r>
         <w:rPr>
-          <w:rFonts w:ascii="Courier New" w:cs="Courier New" w:eastAsia="Courier New" w:hAnsi="Courier New"/>
-          <w:color w:val="0000ff"/>
-          <w:sz w:val="18"/>
-          <w:szCs w:val="18"/>
-          <w:rtl w:val="0"/>
-        </w:rPr>
-        <w:t xml:space="preserve">&lt;m&gt;&lt;pa&gt;</w:t>
-      </w:r>
-      <w:r>
-        <w:rPr>
-          <w:color w:val="000000"/>
-          <w:rtl w:val="0"/>
-        </w:rPr>
-        <w:t xml:space="preserve">de viole</w:t>
+          <w:rtl w:val="0"/>
+        </w:rPr>
+        <w:t xml:space="preserve">de </w:t>
+      </w:r>
+      <w:r>
+        <w:rPr>
+          <w:rFonts w:ascii="Courier New" w:cs="Courier New" w:eastAsia="Courier New" w:hAnsi="Courier New"/>
+          <w:color w:val="0000ff"/>
+          <w:sz w:val="18"/>
+          <w:szCs w:val="18"/>
+          <w:rtl w:val="0"/>
+        </w:rPr>
+        <w:t xml:space="preserve">&lt;pa&gt;</w:t>
+      </w:r>
+      <w:r>
+        <w:rPr>
+          <w:color w:val="000000"/>
+          <w:rtl w:val="0"/>
+        </w:rPr>
+        <w:t xml:space="preserve">viole</w:t>
       </w:r>
       <w:r>
         <w:rPr>
@@ -710,10 +753,37 @@
       </w:r>
       <w:r>
         <w:rPr>
-          <w:color w:val="000000"/>
-          <w:rtl w:val="0"/>
-        </w:rPr>
-        <w:t xml:space="preserve">estomac.</w:t>
+          <w:rFonts w:ascii="Courier New" w:cs="Courier New" w:eastAsia="Courier New" w:hAnsi="Courier New"/>
+          <w:color w:val="0000ff"/>
+          <w:sz w:val="18"/>
+          <w:szCs w:val="18"/>
+          <w:rtl w:val="0"/>
+        </w:rPr>
+        <w:t xml:space="preserve">&lt;bp&gt;</w:t>
+      </w:r>
+      <w:r>
+        <w:rPr>
+          <w:color w:val="000000"/>
+          <w:rtl w:val="0"/>
+        </w:rPr>
+        <w:t xml:space="preserve">estomac</w:t>
+      </w:r>
+      <w:r>
+        <w:rPr>
+          <w:rFonts w:ascii="Courier New" w:cs="Courier New" w:eastAsia="Courier New" w:hAnsi="Courier New"/>
+          <w:color w:val="0000ff"/>
+          <w:sz w:val="18"/>
+          <w:szCs w:val="18"/>
+          <w:rtl w:val="0"/>
+        </w:rPr>
+        <w:t xml:space="preserve">&lt;/bp&gt;</w:t>
+      </w:r>
+      <w:r>
+        <w:rPr>
+          <w:color w:val="000000"/>
+          <w:rtl w:val="0"/>
+        </w:rPr>
+        <w:t xml:space="preserve">.</w:t>
       </w:r>
       <w:r>
         <w:rPr>
@@ -1155,7 +1225,68 @@
           <w:color w:val="000000"/>
           <w:rtl w:val="0"/>
         </w:rPr>
-        <w:t xml:space="preserve"> en prendre au matin lasche le ventre</w:t>
+        <w:t xml:space="preserve"> en prendre </w:t>
+      </w:r>
+      <w:r>
+        <w:rPr>
+          <w:rFonts w:ascii="Courier New" w:cs="Courier New" w:eastAsia="Courier New" w:hAnsi="Courier New"/>
+          <w:color w:val="0000ff"/>
+          <w:sz w:val="18"/>
+          <w:szCs w:val="18"/>
+          <w:rtl w:val="0"/>
+        </w:rPr>
+        <w:t xml:space="preserve">&lt;tmp&gt;</w:t>
+      </w:r>
+      <w:r>
+        <w:rPr>
+          <w:color w:val="000000"/>
+          <w:rtl w:val="0"/>
+        </w:rPr>
+        <w:t xml:space="preserve">au matin</w:t>
+      </w:r>
+      <w:r>
+        <w:rPr>
+          <w:rFonts w:ascii="Courier New" w:cs="Courier New" w:eastAsia="Courier New" w:hAnsi="Courier New"/>
+          <w:color w:val="0000ff"/>
+          <w:sz w:val="18"/>
+          <w:szCs w:val="18"/>
+          <w:rtl w:val="0"/>
+        </w:rPr>
+        <w:t xml:space="preserve">&lt;/tmp&gt;</w:t>
+      </w:r>
+      <w:r>
+        <w:rPr>
+          <w:color w:val="000000"/>
+          <w:rtl w:val="0"/>
+        </w:rPr>
+        <w:t xml:space="preserve"> lasche le </w:t>
+      </w:r>
+      <w:r>
+        <w:rPr>
+          <w:rFonts w:ascii="Courier New" w:cs="Courier New" w:eastAsia="Courier New" w:hAnsi="Courier New"/>
+          <w:color w:val="0000ff"/>
+          <w:sz w:val="18"/>
+          <w:szCs w:val="18"/>
+          <w:rtl w:val="0"/>
+        </w:rPr>
+        <w:t xml:space="preserve">&lt;bp&gt;</w:t>
+      </w:r>
+      <w:r>
+        <w:rPr>
+          <w:color w:val="000000"/>
+          <w:rtl w:val="0"/>
+        </w:rPr>
+        <w:t xml:space="preserve">ventre</w:t>
+      </w:r>
+      <w:r>
+        <w:rPr>
+          <w:rFonts w:ascii="Courier New" w:cs="Courier New" w:eastAsia="Courier New" w:hAnsi="Courier New"/>
+          <w:color w:val="0000ff"/>
+          <w:sz w:val="18"/>
+          <w:szCs w:val="18"/>
+          <w:rtl w:val="0"/>
+        </w:rPr>
+        <w:t xml:space="preserve">&lt;/bp&gt;</w:t>
       </w:r>
       <w:r>
         <w:rPr>

--- a/TEMP/input/p001v_++_MHS_PHS_CB_G1/tcn_p001v.docx
+++ b/TEMP/input/p001v_++_MHS_PHS_CB_G1/tcn_p001v.docx
@@ -178,24 +178,7 @@
           <w:szCs w:val="18"/>
           <w:rtl w:val="0"/>
         </w:rPr>
-        <w:t xml:space="preserve">&lt;id&gt;</w:t>
-      </w:r>
-      <w:r>
-        <w:rPr>
-          <w:color w:val="000000"/>
-          <w:rtl w:val="0"/>
-        </w:rPr>
-        <w:t xml:space="preserve">p001v_1</w:t>
-      </w:r>
-      <w:r>
-        <w:rPr>
-          <w:rFonts w:ascii="Courier New" w:cs="Courier New" w:eastAsia="Courier New" w:hAnsi="Courier New"/>
-          <w:color w:val="7f6000"/>
-          <w:sz w:val="18"/>
-          <w:szCs w:val="18"/>
-          <w:rtl w:val="0"/>
-        </w:rPr>
-        <w:t xml:space="preserve">&lt;/id&gt;</w:t>
+        <w:t xml:space="preserve">&lt;id&gt;p001v_1&lt;/id&gt;</w:t>
       </w:r>
       <w:r>
         <w:rPr>

--- a/TEMP/input/p001v_++_MHS_PHS_CB_G1/tcn_p001v.docx
+++ b/TEMP/input/p001v_++_MHS_PHS_CB_G1/tcn_p001v.docx
@@ -1330,7 +1330,7 @@
     </w:p>
     <w:sectPr>
       <w:pgSz w:h="15840" w:w="12240"/>
-      <w:pgMar w:bottom="1440" w:top="1440" w:left="1440" w:right="1440" w:header="0"/>
+      <w:pgMar w:bottom="1440" w:top="1440" w:left="1440" w:right="1440" w:header="0" w:footer="720"/>
       <w:pgNumType w:start="1"/>
     </w:sectPr>
   </w:body>

--- a/TEMP/input/p001v_++_MHS_PHS_CB_G1/tcn_p001v.docx
+++ b/TEMP/input/p001v_++_MHS_PHS_CB_G1/tcn_p001v.docx
@@ -13,7 +13,6 @@
           <w:between w:space="0" w:sz="0" w:val="nil"/>
         </w:pBdr>
         <w:shd w:fill="auto" w:val="clear"/>
-        <w:contextualSpacing w:val="0"/>
         <w:rPr>
           <w:color w:val="000000"/>
         </w:rPr>
@@ -62,7 +61,6 @@
           <w:between w:space="0" w:sz="0" w:val="nil"/>
         </w:pBdr>
         <w:shd w:fill="auto" w:val="clear"/>
-        <w:contextualSpacing w:val="0"/>
         <w:rPr>
           <w:color w:val="000000"/>
         </w:rPr>
@@ -111,7 +109,6 @@
           <w:between w:space="0" w:sz="0" w:val="nil"/>
         </w:pBdr>
         <w:shd w:fill="auto" w:val="clear"/>
-        <w:contextualSpacing w:val="0"/>
         <w:rPr>
           <w:color w:val="000000"/>
         </w:rPr>
@@ -133,7 +130,6 @@
           <w:between w:space="0" w:sz="0" w:val="nil"/>
         </w:pBdr>
         <w:shd w:fill="auto" w:val="clear"/>
-        <w:contextualSpacing w:val="0"/>
         <w:rPr>
           <w:color w:val="000000"/>
         </w:rPr>
@@ -165,7 +161,6 @@
           <w:between w:space="0" w:sz="0" w:val="nil"/>
         </w:pBdr>
         <w:shd w:fill="auto" w:val="clear"/>
-        <w:contextualSpacing w:val="0"/>
         <w:rPr>
           <w:color w:val="000000"/>
         </w:rPr>
@@ -197,7 +192,6 @@
           <w:between w:space="0" w:sz="0" w:val="nil"/>
         </w:pBdr>
         <w:shd w:fill="auto" w:val="clear"/>
-        <w:contextualSpacing w:val="0"/>
         <w:rPr>
           <w:color w:val="000000"/>
         </w:rPr>
@@ -275,7 +269,6 @@
           <w:between w:space="0" w:sz="0" w:val="nil"/>
         </w:pBdr>
         <w:shd w:fill="auto" w:val="clear"/>
-        <w:contextualSpacing w:val="0"/>
         <w:rPr>
           <w:color w:val="000000"/>
         </w:rPr>
@@ -299,7 +292,6 @@
           <w:between w:space="0" w:sz="0" w:val="nil"/>
         </w:pBdr>
         <w:shd w:fill="auto" w:val="clear"/>
-        <w:contextualSpacing w:val="0"/>
         <w:rPr>
           <w:color w:val="000000"/>
         </w:rPr>
@@ -482,7 +474,6 @@
           <w:between w:space="0" w:sz="0" w:val="nil"/>
         </w:pBdr>
         <w:shd w:fill="auto" w:val="clear"/>
-        <w:contextualSpacing w:val="0"/>
         <w:rPr>
           <w:color w:val="000000"/>
         </w:rPr>
@@ -665,7 +656,6 @@
           <w:between w:space="0" w:sz="0" w:val="nil"/>
         </w:pBdr>
         <w:shd w:fill="auto" w:val="clear"/>
-        <w:contextualSpacing w:val="0"/>
         <w:rPr>
           <w:color w:val="000000"/>
         </w:rPr>
@@ -797,7 +787,6 @@
           <w:between w:space="0" w:sz="0" w:val="nil"/>
         </w:pBdr>
         <w:shd w:fill="auto" w:val="clear"/>
-        <w:contextualSpacing w:val="0"/>
         <w:rPr>
           <w:color w:val="000000"/>
         </w:rPr>
@@ -821,7 +810,6 @@
           <w:between w:space="0" w:sz="0" w:val="nil"/>
         </w:pBdr>
         <w:shd w:fill="auto" w:val="clear"/>
-        <w:contextualSpacing w:val="0"/>
         <w:rPr>
           <w:color w:val="000000"/>
         </w:rPr>
@@ -974,7 +962,6 @@
           <w:between w:space="0" w:sz="0" w:val="nil"/>
         </w:pBdr>
         <w:shd w:fill="auto" w:val="clear"/>
-        <w:contextualSpacing w:val="0"/>
         <w:rPr>
           <w:color w:val="000000"/>
         </w:rPr>
@@ -1015,7 +1002,6 @@
           <w:between w:space="0" w:sz="0" w:val="nil"/>
         </w:pBdr>
         <w:shd w:fill="auto" w:val="clear"/>
-        <w:contextualSpacing w:val="0"/>
         <w:rPr>
           <w:color w:val="000000"/>
         </w:rPr>
@@ -1039,7 +1025,6 @@
           <w:between w:space="0" w:sz="0" w:val="nil"/>
         </w:pBdr>
         <w:shd w:fill="auto" w:val="clear"/>
-        <w:contextualSpacing w:val="0"/>
         <w:rPr>
           <w:color w:val="000000"/>
         </w:rPr>
@@ -1198,7 +1183,6 @@
           <w:between w:space="0" w:sz="0" w:val="nil"/>
         </w:pBdr>
         <w:shd w:fill="auto" w:val="clear"/>
-        <w:contextualSpacing w:val="0"/>
         <w:rPr>
           <w:color w:val="000000"/>
         </w:rPr>
@@ -1307,7 +1291,6 @@
           <w:between w:space="0" w:sz="0" w:val="nil"/>
         </w:pBdr>
         <w:shd w:fill="auto" w:val="clear"/>
-        <w:contextualSpacing w:val="0"/>
         <w:rPr>
           <w:color w:val="000000"/>
         </w:rPr>
